--- a/LPRS2.docx
+++ b/LPRS2.docx
@@ -28,12 +28,6 @@
         <w:gridCol w:w="1701"/>
       </w:tblGrid>
       <w:tr>
-        <w:tblPrEx>
-          <w:tblCellMar>
-            <w:top w:w="0" w:type="dxa"/>
-            <w:bottom w:w="0" w:type="dxa"/>
-          </w:tblCellMar>
-        </w:tblPrEx>
         <w:trPr>
           <w:trHeight w:hRule="exact" w:val="1701"/>
         </w:trPr>
@@ -79,7 +73,7 @@
                 <v:shape id="_x0000_i1025" type="#_x0000_t75" style="width:63.85pt;height:63.85pt" o:ole="" fillcolor="window">
                   <v:imagedata r:id="rId8" o:title=""/>
                 </v:shape>
-                <o:OLEObject Type="Embed" ProgID="CorelDraw.Graphic.7" ShapeID="_x0000_i1025" DrawAspect="Content" ObjectID="_1558361913" r:id="rId9"/>
+                <o:OLEObject Type="Embed" ProgID="CorelDraw.Graphic.7" ShapeID="_x0000_i1025" DrawAspect="Content" ObjectID="_1558768504" r:id="rId9"/>
               </w:object>
             </w:r>
           </w:p>
@@ -320,7 +314,6 @@
           <w:rFonts w:ascii="Arial" w:hAnsi="Arial"/>
           <w:sz w:val="40"/>
           <w:szCs w:val="40"/>
-          <w:lang/>
         </w:rPr>
       </w:pPr>
       <w:r>
@@ -379,7 +372,6 @@
           <w:b/>
           <w:sz w:val="40"/>
           <w:szCs w:val="40"/>
-          <w:lang/>
         </w:rPr>
       </w:pPr>
       <w:r>
@@ -399,119 +391,8 @@
           <w:sz w:val="50"/>
           <w:szCs w:val="40"/>
         </w:rPr>
-        <w:t xml:space="preserve">I2C </w:t>
-      </w:r>
-      <w:proofErr w:type="spellStart"/>
-      <w:r>
-        <w:rPr>
-          <w:rFonts w:ascii="Arial" w:hAnsi="Arial"/>
-          <w:b/>
-          <w:sz w:val="50"/>
-          <w:szCs w:val="40"/>
-        </w:rPr>
-        <w:t>протокола</w:t>
-      </w:r>
-      <w:proofErr w:type="spellEnd"/>
-      <w:r>
-        <w:rPr>
-          <w:rFonts w:ascii="Arial" w:hAnsi="Arial"/>
-          <w:b/>
-          <w:sz w:val="50"/>
-          <w:szCs w:val="40"/>
-        </w:rPr>
-        <w:t xml:space="preserve"> </w:t>
-      </w:r>
-      <w:proofErr w:type="spellStart"/>
-      <w:r>
-        <w:rPr>
-          <w:rFonts w:ascii="Arial" w:hAnsi="Arial"/>
-          <w:b/>
-          <w:sz w:val="50"/>
-          <w:szCs w:val="40"/>
-        </w:rPr>
-        <w:t>на</w:t>
-      </w:r>
-      <w:proofErr w:type="spellEnd"/>
-      <w:r>
-        <w:rPr>
-          <w:rFonts w:ascii="Arial" w:hAnsi="Arial"/>
-          <w:b/>
-          <w:sz w:val="50"/>
-          <w:szCs w:val="40"/>
-        </w:rPr>
-        <w:t xml:space="preserve"> E2LP </w:t>
-      </w:r>
-      <w:proofErr w:type="spellStart"/>
-      <w:r>
-        <w:rPr>
-          <w:rFonts w:ascii="Arial" w:hAnsi="Arial"/>
-          <w:b/>
-          <w:sz w:val="50"/>
-          <w:szCs w:val="40"/>
-        </w:rPr>
-        <w:t>плочи</w:t>
-      </w:r>
-      <w:proofErr w:type="spellEnd"/>
-      <w:r>
-        <w:rPr>
-          <w:rFonts w:ascii="Arial" w:hAnsi="Arial"/>
-          <w:b/>
-          <w:sz w:val="50"/>
-          <w:szCs w:val="40"/>
-        </w:rPr>
-        <w:t xml:space="preserve"> </w:t>
-      </w:r>
-      <w:proofErr w:type="spellStart"/>
-      <w:r>
-        <w:rPr>
-          <w:rFonts w:ascii="Arial" w:hAnsi="Arial"/>
-          <w:b/>
-          <w:sz w:val="50"/>
-          <w:szCs w:val="40"/>
-        </w:rPr>
-        <w:t>са</w:t>
-      </w:r>
-      <w:proofErr w:type="spellEnd"/>
-      <w:r>
-        <w:rPr>
-          <w:rFonts w:ascii="Arial" w:hAnsi="Arial"/>
-          <w:b/>
-          <w:sz w:val="50"/>
-          <w:szCs w:val="40"/>
-        </w:rPr>
-        <w:t xml:space="preserve"> </w:t>
-      </w:r>
-      <w:proofErr w:type="spellStart"/>
-      <w:r>
-        <w:rPr>
-          <w:rFonts w:ascii="Arial" w:hAnsi="Arial"/>
-          <w:b/>
-          <w:sz w:val="50"/>
-          <w:szCs w:val="40"/>
-        </w:rPr>
-        <w:t>тестним</w:t>
-      </w:r>
-      <w:proofErr w:type="spellEnd"/>
-      <w:r>
-        <w:rPr>
-          <w:rFonts w:ascii="Arial" w:hAnsi="Arial"/>
-          <w:b/>
-          <w:sz w:val="50"/>
-          <w:szCs w:val="40"/>
-        </w:rPr>
-        <w:t xml:space="preserve"> </w:t>
-      </w:r>
-      <w:proofErr w:type="spellStart"/>
-      <w:r>
-        <w:rPr>
-          <w:rFonts w:ascii="Arial" w:hAnsi="Arial"/>
-          <w:b/>
-          <w:sz w:val="50"/>
-          <w:szCs w:val="40"/>
-        </w:rPr>
-        <w:t>примером</w:t>
-      </w:r>
-      <w:proofErr w:type="spellEnd"/>
+        <w:t>I2C протокола на E2LP плочи са тестним примером</w:t>
+      </w:r>
     </w:p>
     <w:p>
       <w:pPr>
@@ -941,7 +822,28 @@
           <w:szCs w:val="24"/>
           <w:lang w:val="hr-HR"/>
         </w:rPr>
-        <w:t>Na samom početku izrade projektnog zadatka, potrebno je pripremiti hardver, tojest, na FPGA čip spustiti odgovarajući opis hardvera u VHDL jeziku. Dve ključne predefinisane periferije koje su nam potrebne su I2C i VGA periferija. Ovaj korak izrade se obavlja u alatu ''Xilinx Platform Studio''.</w:t>
+        <w:t>Na samom početku izrade projektnog zadatka, potrebno je pripremiti hardver, tojest, na FPGA čip spustiti odgovarajući opis hardvera u VHDL jeziku. Dve ključne predefinisane periferije koje su nam potrebne su I2C i VGA periferija.</w:t>
+      </w:r>
+      <w:r>
+        <w:rPr>
+          <w:szCs w:val="24"/>
+          <w:lang w:val="hr-HR"/>
+        </w:rPr>
+        <w:t xml:space="preserve"> </w:t>
+      </w:r>
+      <w:r>
+        <w:rPr>
+          <w:szCs w:val="24"/>
+          <w:lang/>
+        </w:rPr>
+        <w:t>Ove dve komponente se preko AXI magistrale povezuju na Microblaze procesor.</w:t>
+      </w:r>
+      <w:r>
+        <w:rPr>
+          <w:szCs w:val="24"/>
+          <w:lang w:val="hr-HR"/>
+        </w:rPr>
+        <w:t xml:space="preserve"> Ovaj korak izrade se obavlja u alatu ''Xilinx Platform Studio''.</w:t>
       </w:r>
       <w:r>
         <w:rPr>
@@ -1083,7 +985,14 @@
           <w:szCs w:val="24"/>
           <w:lang w:val="hr-HR"/>
         </w:rPr>
-        <w:t xml:space="preserve">Na početku igre, na oba ekrana se putem VGA periferije ispiše identifikacija igrača. Glavni (master) uređaj inicira komunikaciju i počinje igru, a slave uređaj čeka. Igrač na glavnom uređaju putem tastera na E2LP ploči bira jedan od simbola (kamen, papir ili makaze). Tada se na ekranu ispisuje koji je simbol odabran, a takođe se taj simbol šalje slave uređaju. Nakon toga igrač na slave uređaju bira svoj simbol. Kada je simbol na </w:t>
+        <w:t>Pre svega, potrebno je instancirati i inicijalizovati master i slave uređaje, koji su predstavljeni posebnim strukturama (XIntc), kao i njihove kontrolere prekida (XIic). Još jedna struktura koja opisuje I2C uređaje je HandlerInfo. Ona sadrži polja koja se postavljaju putem callback funkcija I2C drajvera.</w:t>
+      </w:r>
+      <w:r>
+        <w:rPr>
+          <w:szCs w:val="24"/>
+          <w:lang w:val="hr-HR"/>
+        </w:rPr>
+        <w:t xml:space="preserve"> Funkcije za slanje i prijem karaktera </w:t>
       </w:r>
       <w:r>
         <w:rPr>
@@ -1091,7 +1000,21 @@
           <w:lang w:val="hr-HR"/>
         </w:rPr>
         <w:lastRenderedPageBreak/>
-        <w:t>slave strani odabran, on se šalje master uređaju, koji sadrži logiku za određivanje pobednika. Identifikacija pobednika se šalje od mastera ka slave uređaju, i prikazuje se na oba ekrana.</w:t>
+        <w:t>jednostavno upisuju, tojest čitaju, karater iz I2C bafera.</w:t>
+      </w:r>
+      <w:r>
+        <w:rPr>
+          <w:szCs w:val="24"/>
+          <w:lang w:val="hr-HR"/>
+        </w:rPr>
+        <w:t xml:space="preserve"> </w:t>
+      </w:r>
+      <w:r>
+        <w:rPr>
+          <w:szCs w:val="24"/>
+          <w:lang w:val="hr-HR"/>
+        </w:rPr>
+        <w:t>Na početku igre, na oba ekrana se putem VGA periferije ispiše identifikacija igrača. Glavni (master) uređaj inicira komunikaciju i počinje igru, a slave uređaj čeka. Igrač na glavnom uređaju putem tastera na E2LP ploči bira jedan od simbola (kamen, papir ili makaze). Tada se na ekranu ispisuje koji je simbol odabran, a takođe se taj simbol šalje slave uređaju. Nakon toga igrač na slave uređaju bira svoj simbol. Kada je simbol na slave strani odabran, on se šalje master uređaju, koji sadrži logiku za određivanje pobednika. Identifikacija pobednika se šalje od mastera ka slave uređaju, i prikazuje se na oba ekrana.</w:t>
       </w:r>
     </w:p>
     <w:p>
@@ -1221,20 +1144,11 @@
         <w:tab w:val="center" w:pos="4678"/>
         <w:tab w:val="right" w:pos="9356"/>
       </w:tabs>
-      <w:rPr>
-        <w:lang/>
-      </w:rPr>
     </w:pPr>
     <w:r>
-      <w:rPr>
-        <w:lang/>
-      </w:rPr>
       <w:tab/>
     </w:r>
     <w:r>
-      <w:rPr>
-        <w:lang/>
-      </w:rPr>
       <w:tab/>
       <w:t>E2LP over I2C</w:t>
     </w:r>
@@ -2020,6 +1934,7 @@
     <w:basedOn w:val="Normal"/>
     <w:next w:val="Normal"/>
     <w:qFormat/>
+    <w:rsid w:val="00473B00"/>
     <w:pPr>
       <w:keepNext/>
       <w:pageBreakBefore/>
@@ -2045,6 +1960,7 @@
     <w:basedOn w:val="Normal"/>
     <w:next w:val="Normal"/>
     <w:qFormat/>
+    <w:rsid w:val="00473B00"/>
     <w:pPr>
       <w:keepNext/>
       <w:numPr>
@@ -2066,6 +1982,7 @@
     <w:basedOn w:val="Normal"/>
     <w:next w:val="Normal"/>
     <w:qFormat/>
+    <w:rsid w:val="00473B00"/>
     <w:pPr>
       <w:keepNext/>
       <w:numPr>
@@ -2088,6 +2005,7 @@
     <w:basedOn w:val="Normal"/>
     <w:next w:val="Normal"/>
     <w:qFormat/>
+    <w:rsid w:val="00473B00"/>
     <w:pPr>
       <w:keepNext/>
       <w:numPr>
@@ -2110,6 +2028,7 @@
     <w:basedOn w:val="Normal"/>
     <w:next w:val="Normal"/>
     <w:qFormat/>
+    <w:rsid w:val="00473B00"/>
     <w:pPr>
       <w:numPr>
         <w:ilvl w:val="4"/>
@@ -2132,6 +2051,7 @@
     <w:basedOn w:val="Normal"/>
     <w:next w:val="Normal"/>
     <w:qFormat/>
+    <w:rsid w:val="00473B00"/>
     <w:pPr>
       <w:numPr>
         <w:ilvl w:val="5"/>
@@ -2153,6 +2073,7 @@
     <w:basedOn w:val="Normal"/>
     <w:next w:val="Normal"/>
     <w:qFormat/>
+    <w:rsid w:val="00473B00"/>
     <w:pPr>
       <w:numPr>
         <w:ilvl w:val="6"/>
@@ -2173,6 +2094,7 @@
     <w:basedOn w:val="Normal"/>
     <w:next w:val="Normal"/>
     <w:qFormat/>
+    <w:rsid w:val="00473B00"/>
     <w:pPr>
       <w:numPr>
         <w:ilvl w:val="7"/>
@@ -2194,6 +2116,7 @@
     <w:basedOn w:val="Normal"/>
     <w:next w:val="Normal"/>
     <w:qFormat/>
+    <w:rsid w:val="00473B00"/>
     <w:pPr>
       <w:numPr>
         <w:ilvl w:val="8"/>
@@ -2211,11 +2134,16 @@
   </w:style>
   <w:style w:type="character" w:default="1" w:styleId="DefaultParagraphFont">
     <w:name w:val="Default Paragraph Font"/>
+    <w:uiPriority w:val="1"/>
     <w:semiHidden/>
+    <w:unhideWhenUsed/>
   </w:style>
   <w:style w:type="table" w:default="1" w:styleId="TableNormal">
     <w:name w:val="Normal Table"/>
+    <w:uiPriority w:val="99"/>
     <w:semiHidden/>
+    <w:unhideWhenUsed/>
+    <w:qFormat/>
     <w:tblPr>
       <w:tblInd w:w="0" w:type="dxa"/>
       <w:tblCellMar>
@@ -2228,7 +2156,9 @@
   </w:style>
   <w:style w:type="numbering" w:default="1" w:styleId="NoList">
     <w:name w:val="No List"/>
+    <w:uiPriority w:val="99"/>
     <w:semiHidden/>
+    <w:unhideWhenUsed/>
   </w:style>
   <w:style w:type="paragraph" w:styleId="TOC1">
     <w:name w:val="toc 1"/>
@@ -2250,6 +2180,7 @@
   <w:style w:type="paragraph" w:customStyle="1" w:styleId="Code">
     <w:name w:val="Code"/>
     <w:basedOn w:val="Normal"/>
+    <w:rsid w:val="00473B00"/>
     <w:pPr>
       <w:jc w:val="left"/>
     </w:pPr>
@@ -2263,6 +2194,7 @@
     <w:basedOn w:val="Normal"/>
     <w:next w:val="Normal"/>
     <w:qFormat/>
+    <w:rsid w:val="00473B00"/>
     <w:pPr>
       <w:spacing w:before="120" w:after="120"/>
       <w:ind w:firstLine="0"/>
@@ -2278,6 +2210,7 @@
     <w:next w:val="Normal"/>
     <w:autoRedefine/>
     <w:semiHidden/>
+    <w:rsid w:val="00473B00"/>
     <w:pPr>
       <w:ind w:left="200"/>
     </w:pPr>
@@ -2285,6 +2218,7 @@
   <w:style w:type="paragraph" w:styleId="Header">
     <w:name w:val="header"/>
     <w:basedOn w:val="Normal"/>
+    <w:rsid w:val="00473B00"/>
     <w:pPr>
       <w:tabs>
         <w:tab w:val="center" w:pos="4320"/>
@@ -2299,6 +2233,7 @@
   <w:style w:type="paragraph" w:styleId="Footer">
     <w:name w:val="footer"/>
     <w:basedOn w:val="Normal"/>
+    <w:rsid w:val="00473B00"/>
     <w:pPr>
       <w:tabs>
         <w:tab w:val="center" w:pos="4320"/>
@@ -2313,6 +2248,7 @@
   <w:style w:type="character" w:styleId="PageNumber">
     <w:name w:val="page number"/>
     <w:basedOn w:val="DefaultParagraphFont"/>
+    <w:rsid w:val="00473B00"/>
   </w:style>
   <w:style w:type="paragraph" w:styleId="TOC3">
     <w:name w:val="toc 3"/>
@@ -2320,6 +2256,7 @@
     <w:next w:val="Normal"/>
     <w:autoRedefine/>
     <w:semiHidden/>
+    <w:rsid w:val="00473B00"/>
     <w:pPr>
       <w:ind w:left="400"/>
     </w:pPr>
@@ -2330,6 +2267,7 @@
     <w:next w:val="Normal"/>
     <w:autoRedefine/>
     <w:semiHidden/>
+    <w:rsid w:val="00473B00"/>
     <w:pPr>
       <w:ind w:left="600"/>
     </w:pPr>
@@ -2340,6 +2278,7 @@
     <w:next w:val="Normal"/>
     <w:autoRedefine/>
     <w:semiHidden/>
+    <w:rsid w:val="00473B00"/>
     <w:pPr>
       <w:ind w:left="800"/>
     </w:pPr>
@@ -2350,6 +2289,7 @@
     <w:next w:val="Normal"/>
     <w:autoRedefine/>
     <w:semiHidden/>
+    <w:rsid w:val="00473B00"/>
     <w:pPr>
       <w:ind w:left="1000"/>
     </w:pPr>
@@ -2360,6 +2300,7 @@
     <w:next w:val="Normal"/>
     <w:autoRedefine/>
     <w:semiHidden/>
+    <w:rsid w:val="00473B00"/>
     <w:pPr>
       <w:ind w:left="1200"/>
     </w:pPr>
@@ -2370,6 +2311,7 @@
     <w:next w:val="Normal"/>
     <w:autoRedefine/>
     <w:semiHidden/>
+    <w:rsid w:val="00473B00"/>
     <w:pPr>
       <w:ind w:left="1400"/>
     </w:pPr>
@@ -2380,6 +2322,7 @@
     <w:next w:val="Normal"/>
     <w:autoRedefine/>
     <w:semiHidden/>
+    <w:rsid w:val="00473B00"/>
     <w:pPr>
       <w:ind w:left="1600"/>
     </w:pPr>
@@ -2387,6 +2330,7 @@
   <w:style w:type="character" w:styleId="Hyperlink">
     <w:name w:val="Hyperlink"/>
     <w:basedOn w:val="DefaultParagraphFont"/>
+    <w:rsid w:val="00473B00"/>
     <w:rPr>
       <w:color w:val="0000FF"/>
       <w:u w:val="single"/>
@@ -2797,7 +2741,7 @@
 </file>
 
 <file path=customXml/itemProps1.xml><?xml version="1.0" encoding="utf-8"?>
-<ds:datastoreItem xmlns:ds="http://schemas.openxmlformats.org/officeDocument/2006/customXml" ds:itemID="{9C84BD18-CECF-4C92-8695-3F284FBFFDE3}">
+<ds:datastoreItem xmlns:ds="http://schemas.openxmlformats.org/officeDocument/2006/customXml" ds:itemID="{74BD20F3-47EE-4306-92B4-170242B4661F}">
   <ds:schemaRefs>
     <ds:schemaRef ds:uri="http://schemas.openxmlformats.org/officeDocument/2006/bibliography"/>
   </ds:schemaRefs>

--- a/LPRS2.docx
+++ b/LPRS2.docx
@@ -73,7 +73,7 @@
                 <v:shape id="_x0000_i1025" type="#_x0000_t75" style="width:63.85pt;height:63.85pt" o:ole="" fillcolor="window">
                   <v:imagedata r:id="rId8" o:title=""/>
                 </v:shape>
-                <o:OLEObject Type="Embed" ProgID="CorelDraw.Graphic.7" ShapeID="_x0000_i1025" DrawAspect="Content" ObjectID="_1558768504" r:id="rId9"/>
+                <o:OLEObject Type="Embed" ProgID="CorelDraw.Graphic.7" ShapeID="_x0000_i1025" DrawAspect="Content" ObjectID="_1558773919" r:id="rId9"/>
               </w:object>
             </w:r>
           </w:p>
@@ -391,8 +391,119 @@
           <w:sz w:val="50"/>
           <w:szCs w:val="40"/>
         </w:rPr>
-        <w:t>I2C протокола на E2LP плочи са тестним примером</w:t>
-      </w:r>
+        <w:t xml:space="preserve">I2C </w:t>
+      </w:r>
+      <w:proofErr w:type="spellStart"/>
+      <w:r>
+        <w:rPr>
+          <w:rFonts w:ascii="Arial" w:hAnsi="Arial"/>
+          <w:b/>
+          <w:sz w:val="50"/>
+          <w:szCs w:val="40"/>
+        </w:rPr>
+        <w:t>протокола</w:t>
+      </w:r>
+      <w:proofErr w:type="spellEnd"/>
+      <w:r>
+        <w:rPr>
+          <w:rFonts w:ascii="Arial" w:hAnsi="Arial"/>
+          <w:b/>
+          <w:sz w:val="50"/>
+          <w:szCs w:val="40"/>
+        </w:rPr>
+        <w:t xml:space="preserve"> </w:t>
+      </w:r>
+      <w:proofErr w:type="spellStart"/>
+      <w:r>
+        <w:rPr>
+          <w:rFonts w:ascii="Arial" w:hAnsi="Arial"/>
+          <w:b/>
+          <w:sz w:val="50"/>
+          <w:szCs w:val="40"/>
+        </w:rPr>
+        <w:t>на</w:t>
+      </w:r>
+      <w:proofErr w:type="spellEnd"/>
+      <w:r>
+        <w:rPr>
+          <w:rFonts w:ascii="Arial" w:hAnsi="Arial"/>
+          <w:b/>
+          <w:sz w:val="50"/>
+          <w:szCs w:val="40"/>
+        </w:rPr>
+        <w:t xml:space="preserve"> E2LP </w:t>
+      </w:r>
+      <w:proofErr w:type="spellStart"/>
+      <w:r>
+        <w:rPr>
+          <w:rFonts w:ascii="Arial" w:hAnsi="Arial"/>
+          <w:b/>
+          <w:sz w:val="50"/>
+          <w:szCs w:val="40"/>
+        </w:rPr>
+        <w:t>плочи</w:t>
+      </w:r>
+      <w:proofErr w:type="spellEnd"/>
+      <w:r>
+        <w:rPr>
+          <w:rFonts w:ascii="Arial" w:hAnsi="Arial"/>
+          <w:b/>
+          <w:sz w:val="50"/>
+          <w:szCs w:val="40"/>
+        </w:rPr>
+        <w:t xml:space="preserve"> </w:t>
+      </w:r>
+      <w:proofErr w:type="spellStart"/>
+      <w:r>
+        <w:rPr>
+          <w:rFonts w:ascii="Arial" w:hAnsi="Arial"/>
+          <w:b/>
+          <w:sz w:val="50"/>
+          <w:szCs w:val="40"/>
+        </w:rPr>
+        <w:t>са</w:t>
+      </w:r>
+      <w:proofErr w:type="spellEnd"/>
+      <w:r>
+        <w:rPr>
+          <w:rFonts w:ascii="Arial" w:hAnsi="Arial"/>
+          <w:b/>
+          <w:sz w:val="50"/>
+          <w:szCs w:val="40"/>
+        </w:rPr>
+        <w:t xml:space="preserve"> </w:t>
+      </w:r>
+      <w:proofErr w:type="spellStart"/>
+      <w:r>
+        <w:rPr>
+          <w:rFonts w:ascii="Arial" w:hAnsi="Arial"/>
+          <w:b/>
+          <w:sz w:val="50"/>
+          <w:szCs w:val="40"/>
+        </w:rPr>
+        <w:t>тестним</w:t>
+      </w:r>
+      <w:proofErr w:type="spellEnd"/>
+      <w:r>
+        <w:rPr>
+          <w:rFonts w:ascii="Arial" w:hAnsi="Arial"/>
+          <w:b/>
+          <w:sz w:val="50"/>
+          <w:szCs w:val="40"/>
+        </w:rPr>
+        <w:t xml:space="preserve"> </w:t>
+      </w:r>
+      <w:proofErr w:type="spellStart"/>
+      <w:r>
+        <w:rPr>
+          <w:rFonts w:ascii="Arial" w:hAnsi="Arial"/>
+          <w:b/>
+          <w:sz w:val="50"/>
+          <w:szCs w:val="40"/>
+        </w:rPr>
+        <w:t>примером</w:t>
+      </w:r>
+      <w:proofErr w:type="spellEnd"/>
     </w:p>
     <w:p>
       <w:pPr>
@@ -778,6 +889,57 @@
     <w:p>
       <w:pPr>
         <w:ind w:left="720" w:firstLine="0"/>
+        <w:jc w:val="center"/>
+        <w:rPr>
+          <w:szCs w:val="24"/>
+          <w:lang w:val="hr-HR"/>
+        </w:rPr>
+      </w:pPr>
+      <w:r>
+        <w:rPr>
+          <w:noProof/>
+          <w:szCs w:val="24"/>
+        </w:rPr>
+        <w:drawing>
+          <wp:inline distT="0" distB="0" distL="0" distR="0">
+            <wp:extent cx="5303520" cy="1669773"/>
+            <wp:effectExtent l="0" t="0" r="0" b="0"/>
+            <wp:docPr id="3" name="Picture 2" descr="i2c-diagram.png"/>
+            <wp:cNvGraphicFramePr>
+              <a:graphicFrameLocks xmlns:a="http://schemas.openxmlformats.org/drawingml/2006/main" noChangeAspect="1"/>
+            </wp:cNvGraphicFramePr>
+            <a:graphic xmlns:a="http://schemas.openxmlformats.org/drawingml/2006/main">
+              <a:graphicData uri="http://schemas.openxmlformats.org/drawingml/2006/picture">
+                <pic:pic xmlns:pic="http://schemas.openxmlformats.org/drawingml/2006/picture">
+                  <pic:nvPicPr>
+                    <pic:cNvPr id="0" name="i2c-diagram.png"/>
+                    <pic:cNvPicPr/>
+                  </pic:nvPicPr>
+                  <pic:blipFill>
+                    <a:blip r:embed="rId11" cstate="print"/>
+                    <a:stretch>
+                      <a:fillRect/>
+                    </a:stretch>
+                  </pic:blipFill>
+                  <pic:spPr>
+                    <a:xfrm>
+                      <a:off x="0" y="0"/>
+                      <a:ext cx="5311617" cy="1672322"/>
+                    </a:xfrm>
+                    <a:prstGeom prst="rect">
+                      <a:avLst/>
+                    </a:prstGeom>
+                  </pic:spPr>
+                </pic:pic>
+              </a:graphicData>
+            </a:graphic>
+          </wp:inline>
+        </w:drawing>
+      </w:r>
+    </w:p>
+    <w:p>
+      <w:pPr>
+        <w:ind w:left="720" w:firstLine="0"/>
         <w:jc w:val="left"/>
         <w:rPr>
           <w:szCs w:val="24"/>
@@ -831,12 +993,133 @@
         </w:rPr>
         <w:t xml:space="preserve"> </w:t>
       </w:r>
-      <w:r>
-        <w:rPr>
-          <w:szCs w:val="24"/>
-          <w:lang/>
-        </w:rPr>
-        <w:t>Ove dve komponente se preko AXI magistrale povezuju na Microblaze procesor.</w:t>
+      <w:proofErr w:type="spellStart"/>
+      <w:r>
+        <w:rPr>
+          <w:szCs w:val="24"/>
+        </w:rPr>
+        <w:t>Ove</w:t>
+      </w:r>
+      <w:proofErr w:type="spellEnd"/>
+      <w:r>
+        <w:rPr>
+          <w:szCs w:val="24"/>
+        </w:rPr>
+        <w:t xml:space="preserve"> </w:t>
+      </w:r>
+      <w:proofErr w:type="spellStart"/>
+      <w:r>
+        <w:rPr>
+          <w:szCs w:val="24"/>
+        </w:rPr>
+        <w:t>dve</w:t>
+      </w:r>
+      <w:proofErr w:type="spellEnd"/>
+      <w:r>
+        <w:rPr>
+          <w:szCs w:val="24"/>
+        </w:rPr>
+        <w:t xml:space="preserve"> </w:t>
+      </w:r>
+      <w:proofErr w:type="spellStart"/>
+      <w:r>
+        <w:rPr>
+          <w:szCs w:val="24"/>
+        </w:rPr>
+        <w:t>komponente</w:t>
+      </w:r>
+      <w:proofErr w:type="spellEnd"/>
+      <w:r>
+        <w:rPr>
+          <w:szCs w:val="24"/>
+        </w:rPr>
+        <w:t xml:space="preserve"> se </w:t>
+      </w:r>
+      <w:proofErr w:type="spellStart"/>
+      <w:r>
+        <w:rPr>
+          <w:szCs w:val="24"/>
+        </w:rPr>
+        <w:t>preko</w:t>
+      </w:r>
+      <w:proofErr w:type="spellEnd"/>
+      <w:r>
+        <w:rPr>
+          <w:szCs w:val="24"/>
+        </w:rPr>
+        <w:t xml:space="preserve"> AXI </w:t>
+      </w:r>
+      <w:proofErr w:type="spellStart"/>
+      <w:r>
+        <w:rPr>
+          <w:szCs w:val="24"/>
+        </w:rPr>
+        <w:t>magistrale</w:t>
+      </w:r>
+      <w:proofErr w:type="spellEnd"/>
+      <w:r>
+        <w:rPr>
+          <w:szCs w:val="24"/>
+        </w:rPr>
+        <w:t xml:space="preserve"> </w:t>
+      </w:r>
+      <w:proofErr w:type="spellStart"/>
+      <w:r>
+        <w:rPr>
+          <w:szCs w:val="24"/>
+        </w:rPr>
+        <w:t>povezuju</w:t>
+      </w:r>
+      <w:proofErr w:type="spellEnd"/>
+      <w:r>
+        <w:rPr>
+          <w:szCs w:val="24"/>
+        </w:rPr>
+        <w:t xml:space="preserve"> </w:t>
+      </w:r>
+      <w:proofErr w:type="spellStart"/>
+      <w:proofErr w:type="gramStart"/>
+      <w:r>
+        <w:rPr>
+          <w:szCs w:val="24"/>
+        </w:rPr>
+        <w:t>na</w:t>
+      </w:r>
+      <w:proofErr w:type="spellEnd"/>
+      <w:proofErr w:type="gramEnd"/>
+      <w:r>
+        <w:rPr>
+          <w:szCs w:val="24"/>
+        </w:rPr>
+        <w:t xml:space="preserve"> </w:t>
+      </w:r>
+      <w:proofErr w:type="spellStart"/>
+      <w:r>
+        <w:rPr>
+          <w:szCs w:val="24"/>
+        </w:rPr>
+        <w:t>Microblaze</w:t>
+      </w:r>
+      <w:proofErr w:type="spellEnd"/>
+      <w:r>
+        <w:rPr>
+          <w:szCs w:val="24"/>
+        </w:rPr>
+        <w:t xml:space="preserve"> </w:t>
+      </w:r>
+      <w:proofErr w:type="spellStart"/>
+      <w:r>
+        <w:rPr>
+          <w:szCs w:val="24"/>
+        </w:rPr>
+        <w:t>procesor</w:t>
+      </w:r>
+      <w:proofErr w:type="spellEnd"/>
+      <w:r>
+        <w:rPr>
+          <w:szCs w:val="24"/>
+        </w:rPr>
+        <w:t>.</w:t>
       </w:r>
       <w:r>
         <w:rPr>
@@ -959,7 +1242,15 @@
           <w:szCs w:val="24"/>
           <w:lang w:val="hr-HR"/>
         </w:rPr>
-        <w:t xml:space="preserve"> otpornike na GPIO pinovima (neophodni za I2C komunikaciju), oni se moraju eksterno nalemiti na linije za komunikaciju i povezati na pin koji daje 3,3V. Sada je moguće preći na pisanje testne video igre.</w:t>
+        <w:t xml:space="preserve"> otpornike na GPIO pinovima (neophodni za I2C </w:t>
+      </w:r>
+      <w:r>
+        <w:rPr>
+          <w:szCs w:val="24"/>
+          <w:lang w:val="hr-HR"/>
+        </w:rPr>
+        <w:lastRenderedPageBreak/>
+        <w:t>komunikaciju), oni se moraju eksterno nalemiti na linije za komunikaciju i povezati na pin koji daje 3,3V. Sada je moguće preći na pisanje testne video igre.</w:t>
       </w:r>
     </w:p>
     <w:p>
@@ -992,15 +1283,7 @@
           <w:szCs w:val="24"/>
           <w:lang w:val="hr-HR"/>
         </w:rPr>
-        <w:t xml:space="preserve"> Funkcije za slanje i prijem karaktera </w:t>
-      </w:r>
-      <w:r>
-        <w:rPr>
-          <w:szCs w:val="24"/>
-          <w:lang w:val="hr-HR"/>
-        </w:rPr>
-        <w:lastRenderedPageBreak/>
-        <w:t>jednostavno upisuju, tojest čitaju, karater iz I2C bafera.</w:t>
+        <w:t xml:space="preserve"> Funkcije za slanje i prijem karaktera jednostavno upisuju, tojest čitaju, karater iz I2C bafera.</w:t>
       </w:r>
       <w:r>
         <w:rPr>
@@ -1020,7 +1303,84 @@
     <w:p>
       <w:pPr>
         <w:ind w:left="720" w:firstLine="0"/>
-        <w:jc w:val="left"/>
+        <w:rPr>
+          <w:b/>
+          <w:szCs w:val="24"/>
+          <w:lang w:val="hr-HR"/>
+        </w:rPr>
+      </w:pPr>
+      <w:r>
+        <w:rPr>
+          <w:b/>
+          <w:szCs w:val="24"/>
+          <w:lang w:val="hr-HR"/>
+        </w:rPr>
+        <w:t>Dijagram test primera – igra papir, kamen, makaze</w:t>
+      </w:r>
+      <w:r>
+        <w:rPr>
+          <w:b/>
+          <w:szCs w:val="24"/>
+          <w:lang w:val="hr-HR"/>
+        </w:rPr>
+        <w:t>:</w:t>
+      </w:r>
+    </w:p>
+    <w:p>
+      <w:pPr>
+        <w:ind w:left="720" w:firstLine="0"/>
+        <w:jc w:val="center"/>
+        <w:rPr>
+          <w:szCs w:val="24"/>
+          <w:lang w:val="hr-HR"/>
+        </w:rPr>
+      </w:pPr>
+      <w:r>
+        <w:rPr>
+          <w:noProof/>
+          <w:szCs w:val="24"/>
+        </w:rPr>
+        <w:drawing>
+          <wp:inline distT="0" distB="0" distL="0" distR="0">
+            <wp:extent cx="2512169" cy="4944587"/>
+            <wp:effectExtent l="19050" t="0" r="2431" b="0"/>
+            <wp:docPr id="1" name="Picture 0" descr="algoritamLPRS.jpg"/>
+            <wp:cNvGraphicFramePr>
+              <a:graphicFrameLocks xmlns:a="http://schemas.openxmlformats.org/drawingml/2006/main" noChangeAspect="1"/>
+            </wp:cNvGraphicFramePr>
+            <a:graphic xmlns:a="http://schemas.openxmlformats.org/drawingml/2006/main">
+              <a:graphicData uri="http://schemas.openxmlformats.org/drawingml/2006/picture">
+                <pic:pic xmlns:pic="http://schemas.openxmlformats.org/drawingml/2006/picture">
+                  <pic:nvPicPr>
+                    <pic:cNvPr id="0" name="algoritamLPRS.jpg"/>
+                    <pic:cNvPicPr/>
+                  </pic:nvPicPr>
+                  <pic:blipFill>
+                    <a:blip r:embed="rId12" cstate="print"/>
+                    <a:stretch>
+                      <a:fillRect/>
+                    </a:stretch>
+                  </pic:blipFill>
+                  <pic:spPr>
+                    <a:xfrm>
+                      <a:off x="0" y="0"/>
+                      <a:ext cx="2513815" cy="4947828"/>
+                    </a:xfrm>
+                    <a:prstGeom prst="rect">
+                      <a:avLst/>
+                    </a:prstGeom>
+                  </pic:spPr>
+                </pic:pic>
+              </a:graphicData>
+            </a:graphic>
+          </wp:inline>
+        </w:drawing>
+      </w:r>
+    </w:p>
+    <w:p>
+      <w:pPr>
+        <w:ind w:left="720" w:firstLine="0"/>
+        <w:jc w:val="center"/>
         <w:rPr>
           <w:szCs w:val="24"/>
           <w:lang w:val="hr-HR"/>
@@ -1083,7 +1443,7 @@
       </w:r>
     </w:p>
     <w:sectPr>
-      <w:headerReference w:type="default" r:id="rId11"/>
+      <w:headerReference w:type="default" r:id="rId13"/>
       <w:pgSz w:w="11907" w:h="16840" w:code="9"/>
       <w:pgMar w:top="1134" w:right="851" w:bottom="1134" w:left="1701" w:header="567" w:footer="567" w:gutter="0"/>
       <w:cols w:space="720"/>
@@ -2741,7 +3101,7 @@
 </file>
 
 <file path=customXml/itemProps1.xml><?xml version="1.0" encoding="utf-8"?>
-<ds:datastoreItem xmlns:ds="http://schemas.openxmlformats.org/officeDocument/2006/customXml" ds:itemID="{74BD20F3-47EE-4306-92B4-170242B4661F}">
+<ds:datastoreItem xmlns:ds="http://schemas.openxmlformats.org/officeDocument/2006/customXml" ds:itemID="{7717B4B9-005C-4834-B24C-4D6B441EF70F}">
   <ds:schemaRefs>
     <ds:schemaRef ds:uri="http://schemas.openxmlformats.org/officeDocument/2006/bibliography"/>
   </ds:schemaRefs>

--- a/LPRS2.docx
+++ b/LPRS2.docx
@@ -1,6 +1,6 @@
 
 <file path=word/document.xml><?xml version="1.0" encoding="utf-8"?>
-<w:document xmlns:ve="http://schemas.openxmlformats.org/markup-compatibility/2006" xmlns:o="urn:schemas-microsoft-com:office:office" xmlns:r="http://schemas.openxmlformats.org/officeDocument/2006/relationships" xmlns:m="http://schemas.openxmlformats.org/officeDocument/2006/math" xmlns:v="urn:schemas-microsoft-com:vml" xmlns:wp="http://schemas.openxmlformats.org/drawingml/2006/wordprocessingDrawing" xmlns:w10="urn:schemas-microsoft-com:office:word" xmlns:w="http://schemas.openxmlformats.org/wordprocessingml/2006/main" xmlns:wne="http://schemas.microsoft.com/office/word/2006/wordml">
+<w:document xmlns:wpc="http://schemas.microsoft.com/office/word/2010/wordprocessingCanvas" xmlns:mc="http://schemas.openxmlformats.org/markup-compatibility/2006" xmlns:o="urn:schemas-microsoft-com:office:office" xmlns:r="http://schemas.openxmlformats.org/officeDocument/2006/relationships" xmlns:m="http://schemas.openxmlformats.org/officeDocument/2006/math" xmlns:v="urn:schemas-microsoft-com:vml" xmlns:wp14="http://schemas.microsoft.com/office/word/2010/wordprocessingDrawing" xmlns:wp="http://schemas.openxmlformats.org/drawingml/2006/wordprocessingDrawing" xmlns:w10="urn:schemas-microsoft-com:office:word" xmlns:w="http://schemas.openxmlformats.org/wordprocessingml/2006/main" xmlns:w14="http://schemas.microsoft.com/office/word/2010/wordml" xmlns:w15="http://schemas.microsoft.com/office/word/2012/wordml" xmlns:wpg="http://schemas.microsoft.com/office/word/2010/wordprocessingGroup" xmlns:wpi="http://schemas.microsoft.com/office/word/2010/wordprocessingInk" xmlns:wne="http://schemas.microsoft.com/office/word/2006/wordml" xmlns:wps="http://schemas.microsoft.com/office/word/2010/wordprocessingShape" mc:Ignorable="w14 w15 wp14">
   <w:body>
     <w:p>
       <w:pPr>
@@ -20,7 +20,7 @@
           <w:bottom w:val="single" w:sz="4" w:space="0" w:color="auto"/>
         </w:tblBorders>
         <w:tblLayout w:type="fixed"/>
-        <w:tblLook w:val="0000"/>
+        <w:tblLook w:val="0000" w:firstRow="0" w:lastRow="0" w:firstColumn="0" w:lastColumn="0" w:noHBand="0" w:noVBand="0"/>
       </w:tblPr>
       <w:tblGrid>
         <w:gridCol w:w="1701"/>
@@ -70,10 +70,10 @@
                   <v:path o:extrusionok="f" gradientshapeok="t" o:connecttype="rect"/>
                   <o:lock v:ext="edit" aspectratio="t"/>
                 </v:shapetype>
-                <v:shape id="_x0000_i1025" type="#_x0000_t75" style="width:63.85pt;height:63.85pt" o:ole="" fillcolor="window">
+                <v:shape id="_x0000_i1025" type="#_x0000_t75" style="width:63.75pt;height:63.75pt" o:ole="" fillcolor="window">
                   <v:imagedata r:id="rId8" o:title=""/>
                 </v:shape>
-                <o:OLEObject Type="Embed" ProgID="CorelDraw.Graphic.7" ShapeID="_x0000_i1025" DrawAspect="Content" ObjectID="_1558773919" r:id="rId9"/>
+                <o:OLEObject Type="Embed" ProgID="CorelDraw.Graphic.7" ShapeID="_x0000_i1025" DrawAspect="Content" ObjectID="_1558811705" r:id="rId9"/>
               </w:object>
             </w:r>
           </w:p>
@@ -152,6 +152,7 @@
             <w:r>
               <w:rPr>
                 <w:noProof/>
+                <w:lang w:val="sr-Latn-RS" w:eastAsia="sr-Latn-RS"/>
               </w:rPr>
               <w:drawing>
                 <wp:inline distT="0" distB="0" distL="0" distR="0">
@@ -899,6 +900,7 @@
         <w:rPr>
           <w:noProof/>
           <w:szCs w:val="24"/>
+          <w:lang w:val="sr-Latn-RS" w:eastAsia="sr-Latn-RS"/>
         </w:rPr>
         <w:drawing>
           <wp:inline distT="0" distB="0" distL="0" distR="0">
@@ -993,19 +995,11 @@
         </w:rPr>
         <w:t xml:space="preserve"> </w:t>
       </w:r>
-      <w:proofErr w:type="spellStart"/>
-      <w:r>
-        <w:rPr>
-          <w:szCs w:val="24"/>
-        </w:rPr>
-        <w:t>Ove</w:t>
-      </w:r>
-      <w:proofErr w:type="spellEnd"/>
-      <w:r>
-        <w:rPr>
-          <w:szCs w:val="24"/>
-        </w:rPr>
-        <w:t xml:space="preserve"> </w:t>
+      <w:r>
+        <w:rPr>
+          <w:szCs w:val="24"/>
+        </w:rPr>
+        <w:t xml:space="preserve">Ove </w:t>
       </w:r>
       <w:proofErr w:type="spellStart"/>
       <w:r>
@@ -1339,6 +1333,7 @@
         <w:rPr>
           <w:noProof/>
           <w:szCs w:val="24"/>
+          <w:lang w:val="sr-Latn-RS" w:eastAsia="sr-Latn-RS"/>
         </w:rPr>
         <w:drawing>
           <wp:inline distT="0" distB="0" distL="0" distR="0">
@@ -1442,8 +1437,176 @@
         <w:t>otpornicima prilikom povezivanja dva uređaja, uspeli smo da implementiramo I2C protokol na FPGA platformi, i da napišemo jednostavni testni program sa grafičkom spregom.</w:t>
       </w:r>
     </w:p>
+    <w:p>
+      <w:pPr>
+        <w:ind w:left="720" w:firstLine="0"/>
+        <w:rPr>
+          <w:szCs w:val="24"/>
+          <w:lang w:val="hr-HR"/>
+        </w:rPr>
+      </w:pPr>
+    </w:p>
+    <w:p>
+      <w:pPr>
+        <w:ind w:firstLine="0"/>
+        <w:rPr>
+          <w:b/>
+          <w:sz w:val="32"/>
+          <w:szCs w:val="32"/>
+          <w:lang w:val="hr-HR"/>
+        </w:rPr>
+      </w:pPr>
+      <w:r>
+        <w:rPr>
+          <w:szCs w:val="24"/>
+          <w:lang w:val="hr-HR"/>
+        </w:rPr>
+        <w:t xml:space="preserve">     </w:t>
+      </w:r>
+      <w:r>
+        <w:rPr>
+          <w:b/>
+          <w:sz w:val="32"/>
+          <w:szCs w:val="32"/>
+          <w:lang w:val="hr-HR"/>
+        </w:rPr>
+        <w:t xml:space="preserve">4. </w:t>
+      </w:r>
+      <w:r>
+        <w:rPr>
+          <w:b/>
+          <w:sz w:val="32"/>
+          <w:szCs w:val="32"/>
+          <w:lang w:val="hr-HR"/>
+        </w:rPr>
+        <w:t>Gameplay</w:t>
+      </w:r>
+      <w:bookmarkStart w:id="0" w:name="_GoBack"/>
+      <w:bookmarkEnd w:id="0"/>
+    </w:p>
+    <w:p>
+      <w:pPr>
+        <w:ind w:firstLine="0"/>
+        <w:rPr>
+          <w:szCs w:val="24"/>
+          <w:lang w:val="hr-HR"/>
+        </w:rPr>
+      </w:pPr>
+      <w:r>
+        <w:rPr>
+          <w:szCs w:val="24"/>
+          <w:lang w:val="hr-HR"/>
+        </w:rPr>
+        <w:tab/>
+      </w:r>
+      <w:r>
+        <w:rPr>
+          <w:noProof/>
+          <w:szCs w:val="24"/>
+          <w:lang w:val="sr-Latn-RS" w:eastAsia="sr-Latn-RS"/>
+        </w:rPr>
+        <w:drawing>
+          <wp:inline distT="0" distB="0" distL="0" distR="0">
+            <wp:extent cx="5238750" cy="3366135"/>
+            <wp:effectExtent l="0" t="0" r="0" b="0"/>
+            <wp:docPr id="5" name="Picture 5"/>
+            <wp:cNvGraphicFramePr>
+              <a:graphicFrameLocks xmlns:a="http://schemas.openxmlformats.org/drawingml/2006/main" noChangeAspect="1"/>
+            </wp:cNvGraphicFramePr>
+            <a:graphic xmlns:a="http://schemas.openxmlformats.org/drawingml/2006/main">
+              <a:graphicData uri="http://schemas.openxmlformats.org/drawingml/2006/picture">
+                <pic:pic xmlns:pic="http://schemas.openxmlformats.org/drawingml/2006/picture">
+                  <pic:nvPicPr>
+                    <pic:cNvPr id="5" name="aaaa.png"/>
+                    <pic:cNvPicPr/>
+                  </pic:nvPicPr>
+                  <pic:blipFill>
+                    <a:blip r:embed="rId13" cstate="print">
+                      <a:extLst>
+                        <a:ext uri="{28A0092B-C50C-407E-A947-70E740481C1C}">
+                          <a14:useLocalDpi xmlns:a14="http://schemas.microsoft.com/office/drawing/2010/main" val="0"/>
+                        </a:ext>
+                      </a:extLst>
+                    </a:blip>
+                    <a:stretch>
+                      <a:fillRect/>
+                    </a:stretch>
+                  </pic:blipFill>
+                  <pic:spPr>
+                    <a:xfrm>
+                      <a:off x="0" y="0"/>
+                      <a:ext cx="5238750" cy="3366135"/>
+                    </a:xfrm>
+                    <a:prstGeom prst="rect">
+                      <a:avLst/>
+                    </a:prstGeom>
+                  </pic:spPr>
+                </pic:pic>
+              </a:graphicData>
+            </a:graphic>
+          </wp:inline>
+        </w:drawing>
+      </w:r>
+    </w:p>
+    <w:p>
+      <w:pPr>
+        <w:ind w:left="720" w:firstLine="0"/>
+        <w:rPr>
+          <w:szCs w:val="24"/>
+          <w:lang w:val="hr-HR"/>
+        </w:rPr>
+      </w:pPr>
+      <w:r>
+        <w:rPr>
+          <w:noProof/>
+          <w:szCs w:val="24"/>
+          <w:lang w:val="sr-Latn-RS" w:eastAsia="sr-Latn-RS"/>
+        </w:rPr>
+        <w:drawing>
+          <wp:inline distT="0" distB="0" distL="0" distR="0">
+            <wp:extent cx="5238750" cy="3366135"/>
+            <wp:effectExtent l="0" t="0" r="0" b="0"/>
+            <wp:docPr id="4" name="Picture 4"/>
+            <wp:cNvGraphicFramePr>
+              <a:graphicFrameLocks xmlns:a="http://schemas.openxmlformats.org/drawingml/2006/main" noChangeAspect="1"/>
+            </wp:cNvGraphicFramePr>
+            <a:graphic xmlns:a="http://schemas.openxmlformats.org/drawingml/2006/main">
+              <a:graphicData uri="http://schemas.openxmlformats.org/drawingml/2006/picture">
+                <pic:pic xmlns:pic="http://schemas.openxmlformats.org/drawingml/2006/picture">
+                  <pic:nvPicPr>
+                    <pic:cNvPr id="4" name="Screenshot from VID_20170612_123604 (1).mkv.png"/>
+                    <pic:cNvPicPr/>
+                  </pic:nvPicPr>
+                  <pic:blipFill>
+                    <a:blip r:embed="rId14" cstate="print">
+                      <a:extLst>
+                        <a:ext uri="{28A0092B-C50C-407E-A947-70E740481C1C}">
+                          <a14:useLocalDpi xmlns:a14="http://schemas.microsoft.com/office/drawing/2010/main" val="0"/>
+                        </a:ext>
+                      </a:extLst>
+                    </a:blip>
+                    <a:stretch>
+                      <a:fillRect/>
+                    </a:stretch>
+                  </pic:blipFill>
+                  <pic:spPr>
+                    <a:xfrm>
+                      <a:off x="0" y="0"/>
+                      <a:ext cx="5238750" cy="3366135"/>
+                    </a:xfrm>
+                    <a:prstGeom prst="rect">
+                      <a:avLst/>
+                    </a:prstGeom>
+                  </pic:spPr>
+                </pic:pic>
+              </a:graphicData>
+            </a:graphic>
+          </wp:inline>
+        </w:drawing>
+      </w:r>
+    </w:p>
     <w:sectPr>
-      <w:headerReference w:type="default" r:id="rId13"/>
+      <w:headerReference w:type="default" r:id="rId15"/>
       <w:pgSz w:w="11907" w:h="16840" w:code="9"/>
       <w:pgMar w:top="1134" w:right="851" w:bottom="1134" w:left="1701" w:header="567" w:footer="567" w:gutter="0"/>
       <w:cols w:space="720"/>
@@ -1453,7 +1616,7 @@
 </file>
 
 <file path=word/endnotes.xml><?xml version="1.0" encoding="utf-8"?>
-<w:endnotes xmlns:ve="http://schemas.openxmlformats.org/markup-compatibility/2006" xmlns:o="urn:schemas-microsoft-com:office:office" xmlns:r="http://schemas.openxmlformats.org/officeDocument/2006/relationships" xmlns:m="http://schemas.openxmlformats.org/officeDocument/2006/math" xmlns:v="urn:schemas-microsoft-com:vml" xmlns:wp="http://schemas.openxmlformats.org/drawingml/2006/wordprocessingDrawing" xmlns:w10="urn:schemas-microsoft-com:office:word" xmlns:w="http://schemas.openxmlformats.org/wordprocessingml/2006/main" xmlns:wne="http://schemas.microsoft.com/office/word/2006/wordml">
+<w:endnotes xmlns:wpc="http://schemas.microsoft.com/office/word/2010/wordprocessingCanvas" xmlns:mc="http://schemas.openxmlformats.org/markup-compatibility/2006" xmlns:o="urn:schemas-microsoft-com:office:office" xmlns:r="http://schemas.openxmlformats.org/officeDocument/2006/relationships" xmlns:m="http://schemas.openxmlformats.org/officeDocument/2006/math" xmlns:v="urn:schemas-microsoft-com:vml" xmlns:wp14="http://schemas.microsoft.com/office/word/2010/wordprocessingDrawing" xmlns:wp="http://schemas.openxmlformats.org/drawingml/2006/wordprocessingDrawing" xmlns:w10="urn:schemas-microsoft-com:office:word" xmlns:w="http://schemas.openxmlformats.org/wordprocessingml/2006/main" xmlns:w14="http://schemas.microsoft.com/office/word/2010/wordml" xmlns:w15="http://schemas.microsoft.com/office/word/2012/wordml" xmlns:wpg="http://schemas.microsoft.com/office/word/2010/wordprocessingGroup" xmlns:wpi="http://schemas.microsoft.com/office/word/2010/wordprocessingInk" xmlns:wne="http://schemas.microsoft.com/office/word/2006/wordml" xmlns:wps="http://schemas.microsoft.com/office/word/2010/wordprocessingShape" mc:Ignorable="w14 w15 wp14">
   <w:endnote w:type="separator" w:id="-1">
     <w:p>
       <w:r>
@@ -1472,7 +1635,7 @@
 </file>
 
 <file path=word/footnotes.xml><?xml version="1.0" encoding="utf-8"?>
-<w:footnotes xmlns:ve="http://schemas.openxmlformats.org/markup-compatibility/2006" xmlns:o="urn:schemas-microsoft-com:office:office" xmlns:r="http://schemas.openxmlformats.org/officeDocument/2006/relationships" xmlns:m="http://schemas.openxmlformats.org/officeDocument/2006/math" xmlns:v="urn:schemas-microsoft-com:vml" xmlns:wp="http://schemas.openxmlformats.org/drawingml/2006/wordprocessingDrawing" xmlns:w10="urn:schemas-microsoft-com:office:word" xmlns:w="http://schemas.openxmlformats.org/wordprocessingml/2006/main" xmlns:wne="http://schemas.microsoft.com/office/word/2006/wordml">
+<w:footnotes xmlns:wpc="http://schemas.microsoft.com/office/word/2010/wordprocessingCanvas" xmlns:mc="http://schemas.openxmlformats.org/markup-compatibility/2006" xmlns:o="urn:schemas-microsoft-com:office:office" xmlns:r="http://schemas.openxmlformats.org/officeDocument/2006/relationships" xmlns:m="http://schemas.openxmlformats.org/officeDocument/2006/math" xmlns:v="urn:schemas-microsoft-com:vml" xmlns:wp14="http://schemas.microsoft.com/office/word/2010/wordprocessingDrawing" xmlns:wp="http://schemas.openxmlformats.org/drawingml/2006/wordprocessingDrawing" xmlns:w10="urn:schemas-microsoft-com:office:word" xmlns:w="http://schemas.openxmlformats.org/wordprocessingml/2006/main" xmlns:w14="http://schemas.microsoft.com/office/word/2010/wordml" xmlns:w15="http://schemas.microsoft.com/office/word/2012/wordml" xmlns:wpg="http://schemas.microsoft.com/office/word/2010/wordprocessingGroup" xmlns:wpi="http://schemas.microsoft.com/office/word/2010/wordprocessingInk" xmlns:wne="http://schemas.microsoft.com/office/word/2006/wordml" xmlns:wps="http://schemas.microsoft.com/office/word/2010/wordprocessingShape" mc:Ignorable="w14 w15 wp14">
   <w:footnote w:type="separator" w:id="-1">
     <w:p>
       <w:r>
@@ -1491,7 +1654,7 @@
 </file>
 
 <file path=word/header1.xml><?xml version="1.0" encoding="utf-8"?>
-<w:hdr xmlns:ve="http://schemas.openxmlformats.org/markup-compatibility/2006" xmlns:o="urn:schemas-microsoft-com:office:office" xmlns:r="http://schemas.openxmlformats.org/officeDocument/2006/relationships" xmlns:m="http://schemas.openxmlformats.org/officeDocument/2006/math" xmlns:v="urn:schemas-microsoft-com:vml" xmlns:wp="http://schemas.openxmlformats.org/drawingml/2006/wordprocessingDrawing" xmlns:w10="urn:schemas-microsoft-com:office:word" xmlns:w="http://schemas.openxmlformats.org/wordprocessingml/2006/main" xmlns:wne="http://schemas.microsoft.com/office/word/2006/wordml">
+<w:hdr xmlns:wpc="http://schemas.microsoft.com/office/word/2010/wordprocessingCanvas" xmlns:mc="http://schemas.openxmlformats.org/markup-compatibility/2006" xmlns:o="urn:schemas-microsoft-com:office:office" xmlns:r="http://schemas.openxmlformats.org/officeDocument/2006/relationships" xmlns:m="http://schemas.openxmlformats.org/officeDocument/2006/math" xmlns:v="urn:schemas-microsoft-com:vml" xmlns:wp14="http://schemas.microsoft.com/office/word/2010/wordprocessingDrawing" xmlns:wp="http://schemas.openxmlformats.org/drawingml/2006/wordprocessingDrawing" xmlns:w10="urn:schemas-microsoft-com:office:word" xmlns:w="http://schemas.openxmlformats.org/wordprocessingml/2006/main" xmlns:w14="http://schemas.microsoft.com/office/word/2010/wordml" xmlns:w15="http://schemas.microsoft.com/office/word/2012/wordml" xmlns:wpg="http://schemas.microsoft.com/office/word/2010/wordprocessingGroup" xmlns:wpi="http://schemas.microsoft.com/office/word/2010/wordprocessingInk" xmlns:wne="http://schemas.microsoft.com/office/word/2006/wordml" xmlns:wps="http://schemas.microsoft.com/office/word/2010/wordprocessingShape" mc:Ignorable="w14 w15 wp14">
   <w:p>
     <w:pPr>
       <w:pStyle w:val="Header"/>
@@ -1517,8 +1680,8 @@
 </file>
 
 <file path=word/numbering.xml><?xml version="1.0" encoding="utf-8"?>
-<w:numbering xmlns:ve="http://schemas.openxmlformats.org/markup-compatibility/2006" xmlns:o="urn:schemas-microsoft-com:office:office" xmlns:r="http://schemas.openxmlformats.org/officeDocument/2006/relationships" xmlns:m="http://schemas.openxmlformats.org/officeDocument/2006/math" xmlns:v="urn:schemas-microsoft-com:vml" xmlns:wp="http://schemas.openxmlformats.org/drawingml/2006/wordprocessingDrawing" xmlns:w10="urn:schemas-microsoft-com:office:word" xmlns:w="http://schemas.openxmlformats.org/wordprocessingml/2006/main" xmlns:wne="http://schemas.microsoft.com/office/word/2006/wordml">
-  <w:abstractNum w:abstractNumId="0">
+<w:numbering xmlns:wpc="http://schemas.microsoft.com/office/word/2010/wordprocessingCanvas" xmlns:mc="http://schemas.openxmlformats.org/markup-compatibility/2006" xmlns:o="urn:schemas-microsoft-com:office:office" xmlns:r="http://schemas.openxmlformats.org/officeDocument/2006/relationships" xmlns:m="http://schemas.openxmlformats.org/officeDocument/2006/math" xmlns:v="urn:schemas-microsoft-com:vml" xmlns:wp14="http://schemas.microsoft.com/office/word/2010/wordprocessingDrawing" xmlns:wp="http://schemas.openxmlformats.org/drawingml/2006/wordprocessingDrawing" xmlns:w10="urn:schemas-microsoft-com:office:word" xmlns:w="http://schemas.openxmlformats.org/wordprocessingml/2006/main" xmlns:w14="http://schemas.microsoft.com/office/word/2010/wordml" xmlns:w15="http://schemas.microsoft.com/office/word/2012/wordml" xmlns:wpg="http://schemas.microsoft.com/office/word/2010/wordprocessingGroup" xmlns:wpi="http://schemas.microsoft.com/office/word/2010/wordprocessingInk" xmlns:wne="http://schemas.microsoft.com/office/word/2006/wordml" xmlns:wps="http://schemas.microsoft.com/office/word/2010/wordprocessingShape" mc:Ignorable="w14 w15 wp14">
+  <w:abstractNum w:abstractNumId="0" w15:restartNumberingAfterBreak="0">
     <w:nsid w:val="237C1554"/>
     <w:multiLevelType w:val="hybridMultilevel"/>
     <w:tmpl w:val="D47AD088"/>
@@ -1634,7 +1797,7 @@
       </w:pPr>
     </w:lvl>
   </w:abstractNum>
-  <w:abstractNum w:abstractNumId="1">
+  <w:abstractNum w:abstractNumId="1" w15:restartNumberingAfterBreak="0">
     <w:nsid w:val="31165EC2"/>
     <w:multiLevelType w:val="hybridMultilevel"/>
     <w:tmpl w:val="D966D964"/>
@@ -1723,7 +1886,7 @@
       </w:pPr>
     </w:lvl>
   </w:abstractNum>
-  <w:abstractNum w:abstractNumId="2">
+  <w:abstractNum w:abstractNumId="2" w15:restartNumberingAfterBreak="0">
     <w:nsid w:val="44AD689C"/>
     <w:multiLevelType w:val="multilevel"/>
     <w:tmpl w:val="8682CDF6"/>
@@ -1872,7 +2035,7 @@
       </w:rPr>
     </w:lvl>
   </w:abstractNum>
-  <w:abstractNum w:abstractNumId="3">
+  <w:abstractNum w:abstractNumId="3" w15:restartNumberingAfterBreak="0">
     <w:nsid w:val="4560471C"/>
     <w:multiLevelType w:val="multilevel"/>
     <w:tmpl w:val="313401DC"/>
@@ -2012,7 +2175,7 @@
       </w:rPr>
     </w:lvl>
   </w:abstractNum>
-  <w:abstractNum w:abstractNumId="4">
+  <w:abstractNum w:abstractNumId="4" w15:restartNumberingAfterBreak="0">
     <w:nsid w:val="67D94418"/>
     <w:multiLevelType w:val="multilevel"/>
     <w:tmpl w:val="040A2DDE"/>
@@ -2138,7 +2301,7 @@
 </file>
 
 <file path=word/styles.xml><?xml version="1.0" encoding="utf-8"?>
-<w:styles xmlns:r="http://schemas.openxmlformats.org/officeDocument/2006/relationships" xmlns:w="http://schemas.openxmlformats.org/wordprocessingml/2006/main">
+<w:styles xmlns:mc="http://schemas.openxmlformats.org/markup-compatibility/2006" xmlns:r="http://schemas.openxmlformats.org/officeDocument/2006/relationships" xmlns:w="http://schemas.openxmlformats.org/wordprocessingml/2006/main" xmlns:w14="http://schemas.microsoft.com/office/word/2010/wordml" xmlns:w15="http://schemas.microsoft.com/office/word/2012/wordml" mc:Ignorable="w14 w15">
   <w:docDefaults>
     <w:rPrDefault>
       <w:rPr>
@@ -2148,7 +2311,7 @@
     </w:rPrDefault>
     <w:pPrDefault/>
   </w:docDefaults>
-  <w:latentStyles w:defLockedState="0" w:defUIPriority="0" w:defSemiHidden="0" w:defUnhideWhenUsed="0" w:defQFormat="0" w:count="267">
+  <w:latentStyles w:defLockedState="0" w:defUIPriority="0" w:defSemiHidden="0" w:defUnhideWhenUsed="0" w:defQFormat="0" w:count="371">
     <w:lsdException w:name="Normal" w:qFormat="1"/>
     <w:lsdException w:name="heading 1" w:qFormat="1"/>
     <w:lsdException w:name="heading 2" w:qFormat="1"/>
@@ -2156,14 +2319,148 @@
     <w:lsdException w:name="heading 4" w:qFormat="1"/>
     <w:lsdException w:name="heading 5" w:qFormat="1"/>
     <w:lsdException w:name="heading 6" w:qFormat="1"/>
-    <w:lsdException w:name="heading 7" w:qFormat="1"/>
-    <w:lsdException w:name="heading 8" w:qFormat="1"/>
-    <w:lsdException w:name="heading 9" w:qFormat="1"/>
-    <w:lsdException w:name="caption" w:qFormat="1"/>
+    <w:lsdException w:name="heading 7" w:semiHidden="1" w:unhideWhenUsed="1" w:qFormat="1"/>
+    <w:lsdException w:name="heading 8" w:semiHidden="1" w:unhideWhenUsed="1" w:qFormat="1"/>
+    <w:lsdException w:name="heading 9" w:semiHidden="1" w:unhideWhenUsed="1" w:qFormat="1"/>
+    <w:lsdException w:name="index 1" w:semiHidden="1" w:unhideWhenUsed="1"/>
+    <w:lsdException w:name="index 2" w:semiHidden="1" w:unhideWhenUsed="1"/>
+    <w:lsdException w:name="index 3" w:semiHidden="1" w:unhideWhenUsed="1"/>
+    <w:lsdException w:name="index 4" w:semiHidden="1" w:unhideWhenUsed="1"/>
+    <w:lsdException w:name="index 5" w:semiHidden="1" w:unhideWhenUsed="1"/>
+    <w:lsdException w:name="index 6" w:semiHidden="1" w:unhideWhenUsed="1"/>
+    <w:lsdException w:name="index 7" w:semiHidden="1" w:unhideWhenUsed="1"/>
+    <w:lsdException w:name="index 8" w:semiHidden="1" w:unhideWhenUsed="1"/>
+    <w:lsdException w:name="index 9" w:semiHidden="1" w:unhideWhenUsed="1"/>
+    <w:lsdException w:name="toc 1" w:semiHidden="1" w:unhideWhenUsed="1"/>
+    <w:lsdException w:name="toc 2" w:semiHidden="1" w:unhideWhenUsed="1"/>
+    <w:lsdException w:name="toc 3" w:semiHidden="1" w:unhideWhenUsed="1"/>
+    <w:lsdException w:name="toc 4" w:semiHidden="1" w:unhideWhenUsed="1"/>
+    <w:lsdException w:name="toc 5" w:semiHidden="1" w:unhideWhenUsed="1"/>
+    <w:lsdException w:name="toc 6" w:semiHidden="1" w:unhideWhenUsed="1"/>
+    <w:lsdException w:name="toc 7" w:semiHidden="1" w:unhideWhenUsed="1"/>
+    <w:lsdException w:name="toc 8" w:semiHidden="1" w:unhideWhenUsed="1"/>
+    <w:lsdException w:name="toc 9" w:semiHidden="1" w:unhideWhenUsed="1"/>
+    <w:lsdException w:name="Normal Indent" w:semiHidden="1" w:unhideWhenUsed="1"/>
+    <w:lsdException w:name="footnote text" w:semiHidden="1" w:unhideWhenUsed="1"/>
+    <w:lsdException w:name="annotation text" w:semiHidden="1" w:unhideWhenUsed="1"/>
+    <w:lsdException w:name="header" w:semiHidden="1" w:unhideWhenUsed="1"/>
+    <w:lsdException w:name="footer" w:semiHidden="1" w:unhideWhenUsed="1"/>
+    <w:lsdException w:name="index heading" w:semiHidden="1" w:unhideWhenUsed="1"/>
+    <w:lsdException w:name="caption" w:semiHidden="1" w:unhideWhenUsed="1" w:qFormat="1"/>
+    <w:lsdException w:name="table of figures" w:semiHidden="1" w:unhideWhenUsed="1"/>
+    <w:lsdException w:name="envelope address" w:semiHidden="1" w:unhideWhenUsed="1"/>
+    <w:lsdException w:name="envelope return" w:semiHidden="1" w:unhideWhenUsed="1"/>
+    <w:lsdException w:name="footnote reference" w:semiHidden="1" w:unhideWhenUsed="1"/>
+    <w:lsdException w:name="annotation reference" w:semiHidden="1" w:unhideWhenUsed="1"/>
+    <w:lsdException w:name="line number" w:semiHidden="1" w:unhideWhenUsed="1"/>
+    <w:lsdException w:name="page number" w:semiHidden="1" w:unhideWhenUsed="1"/>
+    <w:lsdException w:name="endnote reference" w:semiHidden="1" w:unhideWhenUsed="1"/>
+    <w:lsdException w:name="endnote text" w:semiHidden="1" w:unhideWhenUsed="1"/>
+    <w:lsdException w:name="table of authorities" w:semiHidden="1" w:unhideWhenUsed="1"/>
+    <w:lsdException w:name="macro" w:semiHidden="1" w:unhideWhenUsed="1"/>
+    <w:lsdException w:name="toa heading" w:semiHidden="1" w:unhideWhenUsed="1"/>
+    <w:lsdException w:name="List" w:semiHidden="1" w:unhideWhenUsed="1"/>
+    <w:lsdException w:name="List Bullet" w:semiHidden="1" w:unhideWhenUsed="1"/>
+    <w:lsdException w:name="List 2" w:semiHidden="1" w:unhideWhenUsed="1"/>
+    <w:lsdException w:name="List 3" w:semiHidden="1" w:unhideWhenUsed="1"/>
+    <w:lsdException w:name="List Bullet 2" w:semiHidden="1" w:unhideWhenUsed="1"/>
+    <w:lsdException w:name="List Bullet 3" w:semiHidden="1" w:unhideWhenUsed="1"/>
+    <w:lsdException w:name="List Bullet 4" w:semiHidden="1" w:unhideWhenUsed="1"/>
+    <w:lsdException w:name="List Bullet 5" w:semiHidden="1" w:unhideWhenUsed="1"/>
+    <w:lsdException w:name="List Number 2" w:semiHidden="1" w:unhideWhenUsed="1"/>
+    <w:lsdException w:name="List Number 3" w:semiHidden="1" w:unhideWhenUsed="1"/>
+    <w:lsdException w:name="List Number 4" w:semiHidden="1" w:unhideWhenUsed="1"/>
+    <w:lsdException w:name="List Number 5" w:semiHidden="1" w:unhideWhenUsed="1"/>
     <w:lsdException w:name="Title" w:qFormat="1"/>
+    <w:lsdException w:name="Closing" w:semiHidden="1" w:unhideWhenUsed="1"/>
+    <w:lsdException w:name="Signature" w:semiHidden="1" w:unhideWhenUsed="1"/>
+    <w:lsdException w:name="Default Paragraph Font" w:semiHidden="1" w:unhideWhenUsed="1"/>
+    <w:lsdException w:name="Body Text" w:semiHidden="1" w:unhideWhenUsed="1"/>
+    <w:lsdException w:name="Body Text Indent" w:semiHidden="1" w:unhideWhenUsed="1"/>
+    <w:lsdException w:name="List Continue" w:semiHidden="1" w:unhideWhenUsed="1"/>
+    <w:lsdException w:name="List Continue 2" w:semiHidden="1" w:unhideWhenUsed="1"/>
+    <w:lsdException w:name="List Continue 3" w:semiHidden="1" w:unhideWhenUsed="1"/>
+    <w:lsdException w:name="List Continue 4" w:semiHidden="1" w:unhideWhenUsed="1"/>
+    <w:lsdException w:name="List Continue 5" w:semiHidden="1" w:unhideWhenUsed="1"/>
+    <w:lsdException w:name="Message Header" w:semiHidden="1" w:unhideWhenUsed="1"/>
     <w:lsdException w:name="Subtitle" w:qFormat="1"/>
+    <w:lsdException w:name="Body Text First Indent 2" w:semiHidden="1" w:unhideWhenUsed="1"/>
+    <w:lsdException w:name="Note Heading" w:semiHidden="1" w:unhideWhenUsed="1"/>
+    <w:lsdException w:name="Body Text 2" w:semiHidden="1" w:unhideWhenUsed="1"/>
+    <w:lsdException w:name="Body Text 3" w:semiHidden="1" w:unhideWhenUsed="1"/>
+    <w:lsdException w:name="Body Text Indent 2" w:semiHidden="1" w:unhideWhenUsed="1"/>
+    <w:lsdException w:name="Body Text Indent 3" w:semiHidden="1" w:unhideWhenUsed="1"/>
+    <w:lsdException w:name="Block Text" w:semiHidden="1" w:unhideWhenUsed="1"/>
+    <w:lsdException w:name="Hyperlink" w:semiHidden="1" w:unhideWhenUsed="1"/>
+    <w:lsdException w:name="FollowedHyperlink" w:semiHidden="1" w:unhideWhenUsed="1"/>
     <w:lsdException w:name="Strong" w:qFormat="1"/>
     <w:lsdException w:name="Emphasis" w:qFormat="1"/>
+    <w:lsdException w:name="Document Map" w:semiHidden="1" w:unhideWhenUsed="1"/>
+    <w:lsdException w:name="Plain Text" w:semiHidden="1" w:unhideWhenUsed="1"/>
+    <w:lsdException w:name="E-mail Signature" w:semiHidden="1" w:unhideWhenUsed="1"/>
+    <w:lsdException w:name="HTML Top of Form" w:semiHidden="1" w:unhideWhenUsed="1"/>
+    <w:lsdException w:name="HTML Bottom of Form" w:semiHidden="1" w:unhideWhenUsed="1"/>
+    <w:lsdException w:name="Normal (Web)" w:semiHidden="1" w:unhideWhenUsed="1"/>
+    <w:lsdException w:name="HTML Acronym" w:semiHidden="1" w:unhideWhenUsed="1"/>
+    <w:lsdException w:name="HTML Address" w:semiHidden="1" w:unhideWhenUsed="1"/>
+    <w:lsdException w:name="HTML Cite" w:semiHidden="1" w:unhideWhenUsed="1"/>
+    <w:lsdException w:name="HTML Code" w:semiHidden="1" w:unhideWhenUsed="1"/>
+    <w:lsdException w:name="HTML Definition" w:semiHidden="1" w:unhideWhenUsed="1"/>
+    <w:lsdException w:name="HTML Keyboard" w:semiHidden="1" w:unhideWhenUsed="1"/>
+    <w:lsdException w:name="HTML Preformatted" w:semiHidden="1" w:unhideWhenUsed="1"/>
+    <w:lsdException w:name="HTML Sample" w:semiHidden="1" w:unhideWhenUsed="1"/>
+    <w:lsdException w:name="HTML Typewriter" w:semiHidden="1" w:unhideWhenUsed="1"/>
+    <w:lsdException w:name="HTML Variable" w:semiHidden="1" w:unhideWhenUsed="1"/>
+    <w:lsdException w:name="Normal Table" w:semiHidden="1" w:unhideWhenUsed="1"/>
+    <w:lsdException w:name="annotation subject" w:semiHidden="1" w:unhideWhenUsed="1"/>
+    <w:lsdException w:name="No List" w:semiHidden="1" w:unhideWhenUsed="1"/>
+    <w:lsdException w:name="Outline List 1" w:semiHidden="1" w:unhideWhenUsed="1"/>
+    <w:lsdException w:name="Outline List 2" w:semiHidden="1" w:unhideWhenUsed="1"/>
+    <w:lsdException w:name="Outline List 3" w:semiHidden="1" w:unhideWhenUsed="1"/>
+    <w:lsdException w:name="Table Simple 1" w:semiHidden="1" w:unhideWhenUsed="1"/>
+    <w:lsdException w:name="Table Simple 2" w:semiHidden="1" w:unhideWhenUsed="1"/>
+    <w:lsdException w:name="Table Simple 3" w:semiHidden="1" w:unhideWhenUsed="1"/>
+    <w:lsdException w:name="Table Classic 1" w:semiHidden="1" w:unhideWhenUsed="1"/>
+    <w:lsdException w:name="Table Classic 2" w:semiHidden="1" w:unhideWhenUsed="1"/>
+    <w:lsdException w:name="Table Classic 3" w:semiHidden="1" w:unhideWhenUsed="1"/>
+    <w:lsdException w:name="Table Classic 4" w:semiHidden="1" w:unhideWhenUsed="1"/>
+    <w:lsdException w:name="Table Colorful 1" w:semiHidden="1" w:unhideWhenUsed="1"/>
+    <w:lsdException w:name="Table Colorful 2" w:semiHidden="1" w:unhideWhenUsed="1"/>
+    <w:lsdException w:name="Table Colorful 3" w:semiHidden="1" w:unhideWhenUsed="1"/>
+    <w:lsdException w:name="Table Columns 1" w:semiHidden="1" w:unhideWhenUsed="1"/>
+    <w:lsdException w:name="Table Columns 2" w:semiHidden="1" w:unhideWhenUsed="1"/>
+    <w:lsdException w:name="Table Columns 3" w:semiHidden="1" w:unhideWhenUsed="1"/>
+    <w:lsdException w:name="Table Columns 4" w:semiHidden="1" w:unhideWhenUsed="1"/>
+    <w:lsdException w:name="Table Columns 5" w:semiHidden="1" w:unhideWhenUsed="1"/>
+    <w:lsdException w:name="Table Grid 1" w:semiHidden="1" w:unhideWhenUsed="1"/>
+    <w:lsdException w:name="Table Grid 2" w:semiHidden="1" w:unhideWhenUsed="1"/>
+    <w:lsdException w:name="Table Grid 3" w:semiHidden="1" w:unhideWhenUsed="1"/>
+    <w:lsdException w:name="Table Grid 4" w:semiHidden="1" w:unhideWhenUsed="1"/>
+    <w:lsdException w:name="Table Grid 5" w:semiHidden="1" w:unhideWhenUsed="1"/>
+    <w:lsdException w:name="Table Grid 6" w:semiHidden="1" w:unhideWhenUsed="1"/>
+    <w:lsdException w:name="Table Grid 7" w:semiHidden="1" w:unhideWhenUsed="1"/>
+    <w:lsdException w:name="Table Grid 8" w:semiHidden="1" w:unhideWhenUsed="1"/>
+    <w:lsdException w:name="Table List 1" w:semiHidden="1" w:unhideWhenUsed="1"/>
+    <w:lsdException w:name="Table List 2" w:semiHidden="1" w:unhideWhenUsed="1"/>
+    <w:lsdException w:name="Table List 3" w:semiHidden="1" w:unhideWhenUsed="1"/>
+    <w:lsdException w:name="Table List 4" w:semiHidden="1" w:unhideWhenUsed="1"/>
+    <w:lsdException w:name="Table List 5" w:semiHidden="1" w:unhideWhenUsed="1"/>
+    <w:lsdException w:name="Table List 6" w:semiHidden="1" w:unhideWhenUsed="1"/>
+    <w:lsdException w:name="Table List 7" w:semiHidden="1" w:unhideWhenUsed="1"/>
+    <w:lsdException w:name="Table List 8" w:semiHidden="1" w:unhideWhenUsed="1"/>
+    <w:lsdException w:name="Table 3D effects 1" w:semiHidden="1" w:unhideWhenUsed="1"/>
+    <w:lsdException w:name="Table 3D effects 2" w:semiHidden="1" w:unhideWhenUsed="1"/>
+    <w:lsdException w:name="Table 3D effects 3" w:semiHidden="1" w:unhideWhenUsed="1"/>
+    <w:lsdException w:name="Table Contemporary" w:semiHidden="1" w:unhideWhenUsed="1"/>
+    <w:lsdException w:name="Table Elegant" w:semiHidden="1" w:unhideWhenUsed="1"/>
+    <w:lsdException w:name="Table Professional" w:semiHidden="1" w:unhideWhenUsed="1"/>
+    <w:lsdException w:name="Table Subtle 1" w:semiHidden="1" w:unhideWhenUsed="1"/>
+    <w:lsdException w:name="Table Subtle 2" w:semiHidden="1" w:unhideWhenUsed="1"/>
+    <w:lsdException w:name="Table Web 1" w:semiHidden="1" w:unhideWhenUsed="1"/>
+    <w:lsdException w:name="Table Web 2" w:semiHidden="1" w:unhideWhenUsed="1"/>
+    <w:lsdException w:name="Table Web 3" w:semiHidden="1" w:unhideWhenUsed="1"/>
+    <w:lsdException w:name="Balloon Text" w:semiHidden="1" w:unhideWhenUsed="1"/>
+    <w:lsdException w:name="Table Theme" w:semiHidden="1" w:unhideWhenUsed="1"/>
     <w:lsdException w:name="Placeholder Text" w:semiHidden="1" w:uiPriority="99"/>
     <w:lsdException w:name="No Spacing" w:uiPriority="1" w:qFormat="1"/>
     <w:lsdException w:name="Light Shading" w:uiPriority="60"/>
@@ -2275,6 +2572,110 @@
     <w:lsdException w:name="Book Title" w:uiPriority="33" w:qFormat="1"/>
     <w:lsdException w:name="Bibliography" w:semiHidden="1" w:uiPriority="37" w:unhideWhenUsed="1"/>
     <w:lsdException w:name="TOC Heading" w:semiHidden="1" w:uiPriority="39" w:unhideWhenUsed="1" w:qFormat="1"/>
+    <w:lsdException w:name="Plain Table 1" w:uiPriority="41"/>
+    <w:lsdException w:name="Plain Table 2" w:uiPriority="42"/>
+    <w:lsdException w:name="Plain Table 3" w:uiPriority="43"/>
+    <w:lsdException w:name="Plain Table 4" w:uiPriority="44"/>
+    <w:lsdException w:name="Plain Table 5" w:uiPriority="45"/>
+    <w:lsdException w:name="Grid Table Light" w:uiPriority="40"/>
+    <w:lsdException w:name="Grid Table 1 Light" w:uiPriority="46"/>
+    <w:lsdException w:name="Grid Table 2" w:uiPriority="47"/>
+    <w:lsdException w:name="Grid Table 3" w:uiPriority="48"/>
+    <w:lsdException w:name="Grid Table 4" w:uiPriority="49"/>
+    <w:lsdException w:name="Grid Table 5 Dark" w:uiPriority="50"/>
+    <w:lsdException w:name="Grid Table 6 Colorful" w:uiPriority="51"/>
+    <w:lsdException w:name="Grid Table 7 Colorful" w:uiPriority="52"/>
+    <w:lsdException w:name="Grid Table 1 Light Accent 1" w:uiPriority="46"/>
+    <w:lsdException w:name="Grid Table 2 Accent 1" w:uiPriority="47"/>
+    <w:lsdException w:name="Grid Table 3 Accent 1" w:uiPriority="48"/>
+    <w:lsdException w:name="Grid Table 4 Accent 1" w:uiPriority="49"/>
+    <w:lsdException w:name="Grid Table 5 Dark Accent 1" w:uiPriority="50"/>
+    <w:lsdException w:name="Grid Table 6 Colorful Accent 1" w:uiPriority="51"/>
+    <w:lsdException w:name="Grid Table 7 Colorful Accent 1" w:uiPriority="52"/>
+    <w:lsdException w:name="Grid Table 1 Light Accent 2" w:uiPriority="46"/>
+    <w:lsdException w:name="Grid Table 2 Accent 2" w:uiPriority="47"/>
+    <w:lsdException w:name="Grid Table 3 Accent 2" w:uiPriority="48"/>
+    <w:lsdException w:name="Grid Table 4 Accent 2" w:uiPriority="49"/>
+    <w:lsdException w:name="Grid Table 5 Dark Accent 2" w:uiPriority="50"/>
+    <w:lsdException w:name="Grid Table 6 Colorful Accent 2" w:uiPriority="51"/>
+    <w:lsdException w:name="Grid Table 7 Colorful Accent 2" w:uiPriority="52"/>
+    <w:lsdException w:name="Grid Table 1 Light Accent 3" w:uiPriority="46"/>
+    <w:lsdException w:name="Grid Table 2 Accent 3" w:uiPriority="47"/>
+    <w:lsdException w:name="Grid Table 3 Accent 3" w:uiPriority="48"/>
+    <w:lsdException w:name="Grid Table 4 Accent 3" w:uiPriority="49"/>
+    <w:lsdException w:name="Grid Table 5 Dark Accent 3" w:uiPriority="50"/>
+    <w:lsdException w:name="Grid Table 6 Colorful Accent 3" w:uiPriority="51"/>
+    <w:lsdException w:name="Grid Table 7 Colorful Accent 3" w:uiPriority="52"/>
+    <w:lsdException w:name="Grid Table 1 Light Accent 4" w:uiPriority="46"/>
+    <w:lsdException w:name="Grid Table 2 Accent 4" w:uiPriority="47"/>
+    <w:lsdException w:name="Grid Table 3 Accent 4" w:uiPriority="48"/>
+    <w:lsdException w:name="Grid Table 4 Accent 4" w:uiPriority="49"/>
+    <w:lsdException w:name="Grid Table 5 Dark Accent 4" w:uiPriority="50"/>
+    <w:lsdException w:name="Grid Table 6 Colorful Accent 4" w:uiPriority="51"/>
+    <w:lsdException w:name="Grid Table 7 Colorful Accent 4" w:uiPriority="52"/>
+    <w:lsdException w:name="Grid Table 1 Light Accent 5" w:uiPriority="46"/>
+    <w:lsdException w:name="Grid Table 2 Accent 5" w:uiPriority="47"/>
+    <w:lsdException w:name="Grid Table 3 Accent 5" w:uiPriority="48"/>
+    <w:lsdException w:name="Grid Table 4 Accent 5" w:uiPriority="49"/>
+    <w:lsdException w:name="Grid Table 5 Dark Accent 5" w:uiPriority="50"/>
+    <w:lsdException w:name="Grid Table 6 Colorful Accent 5" w:uiPriority="51"/>
+    <w:lsdException w:name="Grid Table 7 Colorful Accent 5" w:uiPriority="52"/>
+    <w:lsdException w:name="Grid Table 1 Light Accent 6" w:uiPriority="46"/>
+    <w:lsdException w:name="Grid Table 2 Accent 6" w:uiPriority="47"/>
+    <w:lsdException w:name="Grid Table 3 Accent 6" w:uiPriority="48"/>
+    <w:lsdException w:name="Grid Table 4 Accent 6" w:uiPriority="49"/>
+    <w:lsdException w:name="Grid Table 5 Dark Accent 6" w:uiPriority="50"/>
+    <w:lsdException w:name="Grid Table 6 Colorful Accent 6" w:uiPriority="51"/>
+    <w:lsdException w:name="Grid Table 7 Colorful Accent 6" w:uiPriority="52"/>
+    <w:lsdException w:name="List Table 1 Light" w:uiPriority="46"/>
+    <w:lsdException w:name="List Table 2" w:uiPriority="47"/>
+    <w:lsdException w:name="List Table 3" w:uiPriority="48"/>
+    <w:lsdException w:name="List Table 4" w:uiPriority="49"/>
+    <w:lsdException w:name="List Table 5 Dark" w:uiPriority="50"/>
+    <w:lsdException w:name="List Table 6 Colorful" w:uiPriority="51"/>
+    <w:lsdException w:name="List Table 7 Colorful" w:uiPriority="52"/>
+    <w:lsdException w:name="List Table 1 Light Accent 1" w:uiPriority="46"/>
+    <w:lsdException w:name="List Table 2 Accent 1" w:uiPriority="47"/>
+    <w:lsdException w:name="List Table 3 Accent 1" w:uiPriority="48"/>
+    <w:lsdException w:name="List Table 4 Accent 1" w:uiPriority="49"/>
+    <w:lsdException w:name="List Table 5 Dark Accent 1" w:uiPriority="50"/>
+    <w:lsdException w:name="List Table 6 Colorful Accent 1" w:uiPriority="51"/>
+    <w:lsdException w:name="List Table 7 Colorful Accent 1" w:uiPriority="52"/>
+    <w:lsdException w:name="List Table 1 Light Accent 2" w:uiPriority="46"/>
+    <w:lsdException w:name="List Table 2 Accent 2" w:uiPriority="47"/>
+    <w:lsdException w:name="List Table 3 Accent 2" w:uiPriority="48"/>
+    <w:lsdException w:name="List Table 4 Accent 2" w:uiPriority="49"/>
+    <w:lsdException w:name="List Table 5 Dark Accent 2" w:uiPriority="50"/>
+    <w:lsdException w:name="List Table 6 Colorful Accent 2" w:uiPriority="51"/>
+    <w:lsdException w:name="List Table 7 Colorful Accent 2" w:uiPriority="52"/>
+    <w:lsdException w:name="List Table 1 Light Accent 3" w:uiPriority="46"/>
+    <w:lsdException w:name="List Table 2 Accent 3" w:uiPriority="47"/>
+    <w:lsdException w:name="List Table 3 Accent 3" w:uiPriority="48"/>
+    <w:lsdException w:name="List Table 4 Accent 3" w:uiPriority="49"/>
+    <w:lsdException w:name="List Table 5 Dark Accent 3" w:uiPriority="50"/>
+    <w:lsdException w:name="List Table 6 Colorful Accent 3" w:uiPriority="51"/>
+    <w:lsdException w:name="List Table 7 Colorful Accent 3" w:uiPriority="52"/>
+    <w:lsdException w:name="List Table 1 Light Accent 4" w:uiPriority="46"/>
+    <w:lsdException w:name="List Table 2 Accent 4" w:uiPriority="47"/>
+    <w:lsdException w:name="List Table 3 Accent 4" w:uiPriority="48"/>
+    <w:lsdException w:name="List Table 4 Accent 4" w:uiPriority="49"/>
+    <w:lsdException w:name="List Table 5 Dark Accent 4" w:uiPriority="50"/>
+    <w:lsdException w:name="List Table 6 Colorful Accent 4" w:uiPriority="51"/>
+    <w:lsdException w:name="List Table 7 Colorful Accent 4" w:uiPriority="52"/>
+    <w:lsdException w:name="List Table 1 Light Accent 5" w:uiPriority="46"/>
+    <w:lsdException w:name="List Table 2 Accent 5" w:uiPriority="47"/>
+    <w:lsdException w:name="List Table 3 Accent 5" w:uiPriority="48"/>
+    <w:lsdException w:name="List Table 4 Accent 5" w:uiPriority="49"/>
+    <w:lsdException w:name="List Table 5 Dark Accent 5" w:uiPriority="50"/>
+    <w:lsdException w:name="List Table 6 Colorful Accent 5" w:uiPriority="51"/>
+    <w:lsdException w:name="List Table 7 Colorful Accent 5" w:uiPriority="52"/>
+    <w:lsdException w:name="List Table 1 Light Accent 6" w:uiPriority="46"/>
+    <w:lsdException w:name="List Table 2 Accent 6" w:uiPriority="47"/>
+    <w:lsdException w:name="List Table 3 Accent 6" w:uiPriority="48"/>
+    <w:lsdException w:name="List Table 4 Accent 6" w:uiPriority="49"/>
+    <w:lsdException w:name="List Table 5 Dark Accent 6" w:uiPriority="50"/>
+    <w:lsdException w:name="List Table 6 Colorful Accent 6" w:uiPriority="51"/>
+    <w:lsdException w:name="List Table 7 Colorful Accent 6" w:uiPriority="52"/>
   </w:latentStyles>
   <w:style w:type="paragraph" w:default="1" w:styleId="Normal">
     <w:name w:val="Normal"/>
@@ -2503,7 +2904,6 @@
     <w:uiPriority w:val="99"/>
     <w:semiHidden/>
     <w:unhideWhenUsed/>
-    <w:qFormat/>
     <w:tblPr>
       <w:tblInd w:w="0" w:type="dxa"/>
       <w:tblCellMar>
@@ -2718,7 +3118,6 @@
       <w:jc w:val="both"/>
     </w:pPr>
     <w:tblPr>
-      <w:tblInd w:w="0" w:type="dxa"/>
       <w:tblBorders>
         <w:top w:val="single" w:sz="4" w:space="0" w:color="auto"/>
         <w:left w:val="single" w:sz="4" w:space="0" w:color="auto"/>
@@ -2727,12 +3126,6 @@
         <w:insideH w:val="single" w:sz="4" w:space="0" w:color="auto"/>
         <w:insideV w:val="single" w:sz="4" w:space="0" w:color="auto"/>
       </w:tblBorders>
-      <w:tblCellMar>
-        <w:top w:w="0" w:type="dxa"/>
-        <w:left w:w="108" w:type="dxa"/>
-        <w:bottom w:w="0" w:type="dxa"/>
-        <w:right w:w="108" w:type="dxa"/>
-      </w:tblCellMar>
     </w:tblPr>
   </w:style>
   <w:style w:type="paragraph" w:customStyle="1" w:styleId="ime">
@@ -3101,7 +3494,7 @@
 </file>
 
 <file path=customXml/itemProps1.xml><?xml version="1.0" encoding="utf-8"?>
-<ds:datastoreItem xmlns:ds="http://schemas.openxmlformats.org/officeDocument/2006/customXml" ds:itemID="{7717B4B9-005C-4834-B24C-4D6B441EF70F}">
+<ds:datastoreItem xmlns:ds="http://schemas.openxmlformats.org/officeDocument/2006/customXml" ds:itemID="{37029EF1-4A57-4478-9190-67D500D58D4F}">
   <ds:schemaRefs>
     <ds:schemaRef ds:uri="http://schemas.openxmlformats.org/officeDocument/2006/bibliography"/>
   </ds:schemaRefs>
